--- a/src/assets/templates/Auto catΓÇÜgorie 03.docx
+++ b/src/assets/templates/Auto catΓÇÜgorie 03.docx
@@ -424,7 +424,7 @@
                 <w:noProof/>
                 <w:lang w:val="en-GB"/>
               </w:rPr>
-              <w:t>{{Contrat.ext_poli_police}}</w:t>
+              <w:t>{{ext_poli_police}}</w:t>
             </w:r>
             <w:r>
               <w:rPr>
@@ -486,7 +486,7 @@
                 <w:bCs/>
                 <w:noProof/>
               </w:rPr>
-              <w:t>{{Contrat.Numtiers}}</w:t>
+              <w:t>{{Numtiers}}</w:t>
             </w:r>
             <w:r>
               <w:rPr>
@@ -556,7 +556,7 @@
                 <w:bCs/>
                 <w:noProof/>
               </w:rPr>
-              <w:t>{{Piec.Effet}}</w:t>
+              <w:t>{{Effet}}</w:t>
             </w:r>
             <w:r>
               <w:rPr>
@@ -618,7 +618,7 @@
                 <w:bCs/>
                 <w:noProof/>
               </w:rPr>
-              <w:t>{{Tier.Titre}}</w:t>
+              <w:t>{{Titre}}</w:t>
             </w:r>
             <w:r>
               <w:rPr>
@@ -661,7 +661,7 @@
                 <w:bCs/>
                 <w:noProof/>
               </w:rPr>
-              <w:t>{{Tier.Rsociale}}</w:t>
+              <w:t>{{Rsociale}}</w:t>
             </w:r>
             <w:r>
               <w:rPr>
@@ -731,7 +731,7 @@
                 <w:bCs/>
                 <w:noProof/>
               </w:rPr>
-              <w:t>{{Piec.Datefin}}</w:t>
+              <w:t>{{Datefin}}</w:t>
             </w:r>
             <w:r>
               <w:rPr>
@@ -793,7 +793,7 @@
                 <w:bCs/>
                 <w:noProof/>
               </w:rPr>
-              <w:t>{{Tier.Adr1}}</w:t>
+              <w:t>{{Adr1}}</w:t>
             </w:r>
             <w:r>
               <w:rPr>
@@ -836,7 +836,7 @@
                 <w:bCs/>
                 <w:noProof/>
               </w:rPr>
-              <w:t>{{Tier.Adr3}}</w:t>
+              <w:t>{{Adr3}}</w:t>
             </w:r>
             <w:r>
               <w:rPr>
@@ -906,7 +906,7 @@
                 <w:bCs/>
                 <w:noProof/>
               </w:rPr>
-              <w:t>{{Quit.Idente}}</w:t>
+              <w:t>{{Idente}}</w:t>
             </w:r>
             <w:r>
               <w:rPr>
@@ -965,7 +965,7 @@
                 <w:bCs/>
                 <w:noProof/>
               </w:rPr>
-              <w:t>{{Tier.Ville}}</w:t>
+              <w:t>{{Ville}}</w:t>
             </w:r>
             <w:r>
               <w:rPr>
@@ -1142,7 +1142,7 @@
                 <w:bCs/>
                 <w:noProof/>
               </w:rPr>
-              <w:t>{{Piec.Effet}}</w:t>
+              <w:t>{{Effet}}</w:t>
             </w:r>
             <w:r>
               <w:rPr>
@@ -1181,7 +1181,7 @@
                 <w:bCs/>
                 <w:noProof/>
               </w:rPr>
-              <w:t>{{Piec.Datefin}}</w:t>
+              <w:t>{{Datefin}}</w:t>
             </w:r>
             <w:r>
               <w:rPr>
@@ -1231,7 +1231,7 @@
                 <w:bCs/>
                 <w:noProof/>
               </w:rPr>
-              <w:t>{{Quit.Ppure}}</w:t>
+              <w:t>{{ppure}}</w:t>
             </w:r>
             <w:r>
               <w:rPr>
@@ -1334,7 +1334,7 @@
                 <w:noProof/>
                 <w:lang w:val="en-GB"/>
               </w:rPr>
-              <w:t>{{Quit.Taxe}}</w:t>
+              <w:t>{{Taxe}}</w:t>
             </w:r>
             <w:r>
               <w:rPr>
@@ -1386,7 +1386,7 @@
                 <w:bCs/>
                 <w:noProof/>
               </w:rPr>
-              <w:t>{{Quit.Totquit}}</w:t>
+              <w:t>{{Totquit}}</w:t>
             </w:r>
             <w:r>
               <w:rPr>
@@ -1449,7 +1449,7 @@
           <w:bCs/>
           <w:noProof/>
         </w:rPr>
-        <w:t>{{Rveh.crm}}</w:t>
+        <w:t>{{crm}}</w:t>
       </w:r>
       <w:r>
         <w:rPr>
@@ -1634,7 +1634,7 @@
                 <w:bCs/>
                 <w:noProof/>
               </w:rPr>
-              <w:t>{{Rveh.marque}}</w:t>
+              <w:t>{{marque}}</w:t>
             </w:r>
             <w:r>
               <w:rPr>
@@ -1677,7 +1677,7 @@
                 <w:bCs/>
                 <w:noProof/>
               </w:rPr>
-              <w:t>{{Rimm.Typehab}}</w:t>
+              <w:t>{{Typehab}}</w:t>
             </w:r>
             <w:r>
               <w:rPr>
@@ -1779,7 +1779,7 @@
                 <w:bCs/>
                 <w:noProof/>
               </w:rPr>
-              <w:t>{{Revh.Pfiscale}}</w:t>
+              <w:t>{{Pfiscale}}</w:t>
             </w:r>
             <w:r>
               <w:rPr>
@@ -1941,7 +1941,7 @@
                 <w:bCs/>
                 <w:noProof/>
               </w:rPr>
-              <w:t>{{Rveh.energie}}</w:t>
+              <w:t>{{energie}}</w:t>
             </w:r>
             <w:r>
               <w:rPr>
@@ -2046,7 +2046,7 @@
                 <w:bCs/>
                 <w:noProof/>
               </w:rPr>
-              <w:t>{{Revh.Carross}}</w:t>
+              <w:t>{{Carross}}</w:t>
             </w:r>
             <w:r>
               <w:rPr>
@@ -2160,7 +2160,7 @@
                 <w:bCs/>
                 <w:noProof/>
               </w:rPr>
-              <w:t>{{Rveh.places}}</w:t>
+              <w:t>{{places}}</w:t>
             </w:r>
             <w:r>
               <w:rPr>
@@ -2286,7 +2286,7 @@
                 <w:bCs/>
                 <w:noProof/>
               </w:rPr>
-              <w:t>{{Rveh.immat}}</w:t>
+              <w:t>{{immat}}</w:t>
             </w:r>
             <w:r>
               <w:rPr>
@@ -2412,7 +2412,7 @@
                 <w:bCs/>
                 <w:noProof/>
               </w:rPr>
-              <w:t>{{Rveh.Nserie}}</w:t>
+              <w:t>{{Nserie}}</w:t>
             </w:r>
             <w:r>
               <w:rPr>
@@ -2564,7 +2564,7 @@
                 <w:bCs/>
                 <w:noProof/>
               </w:rPr>
-              <w:t>{{Contrat.debcours}}</w:t>
+              <w:t>{{Debcours}}</w:t>
             </w:r>
             <w:r>
               <w:rPr>
@@ -2637,7 +2637,7 @@
                 <w:bCs/>
                 <w:noProof/>
               </w:rPr>
-              <w:t>{{Rveh.Remorque}}</w:t>
+              <w:t>{{Remorque}}</w:t>
             </w:r>
             <w:r>
               <w:rPr>
@@ -2809,7 +2809,7 @@
                 <w:bCs/>
                 <w:noProof/>
               </w:rPr>
-              <w:t>{{Dpp.Nompre}} ou {{Dpp.Nom}}</w:t>
+              <w:t>{{Nompre}} ou {{Nom}}</w:t>
             </w:r>
             <w:r>
               <w:rPr>
@@ -3264,7 +3264,7 @@
           <w:bCs/>
           <w:noProof/>
         </w:rPr>
-        <w:t>{{Piec.Datefin}}</w:t>
+        <w:t>{{Datefin}}</w:t>
       </w:r>
       <w:r>
         <w:rPr>
@@ -3415,7 +3415,7 @@
           <w:bCs/>
           <w:noProof/>
         </w:rPr>
-        <w:t>{{Contrat.Duree}}</w:t>
+        <w:t>{{Duree}}</w:t>
       </w:r>
       <w:r>
         <w:rPr>
